--- a/cnodejs.docx
+++ b/cnodejs.docx
@@ -17,7 +17,9 @@
         </w:tblBorders>
         <w:tblLayout w:type="fixed"/>
         <w:tblCellMar>
+          <w:top w:w="0" w:type="dxa"/>
           <w:left w:w="108" w:type="dxa"/>
+          <w:bottom w:w="0" w:type="dxa"/>
           <w:right w:w="108" w:type="dxa"/>
         </w:tblCellMar>
       </w:tblPr>
@@ -38,7 +40,9 @@
           </w:tblBorders>
           <w:tblLayout w:type="fixed"/>
           <w:tblCellMar>
+            <w:top w:w="0" w:type="dxa"/>
             <w:left w:w="108" w:type="dxa"/>
+            <w:bottom w:w="0" w:type="dxa"/>
             <w:right w:w="108" w:type="dxa"/>
           </w:tblCellMar>
         </w:tblPrEx>
@@ -83,7 +87,9 @@
           </w:tblBorders>
           <w:tblLayout w:type="fixed"/>
           <w:tblCellMar>
+            <w:top w:w="0" w:type="dxa"/>
             <w:left w:w="108" w:type="dxa"/>
+            <w:bottom w:w="0" w:type="dxa"/>
             <w:right w:w="108" w:type="dxa"/>
           </w:tblCellMar>
         </w:tblPrEx>
@@ -1312,8 +1318,6 @@
               </w:rPr>
               <w:t>()</w:t>
             </w:r>
-            <w:bookmarkStart w:id="0" w:name="_GoBack"/>
-            <w:bookmarkEnd w:id="0"/>
           </w:p>
         </w:tc>
         <w:tc>
@@ -1343,7 +1347,9 @@
           </w:tblBorders>
           <w:tblLayout w:type="fixed"/>
           <w:tblCellMar>
+            <w:top w:w="0" w:type="dxa"/>
             <w:left w:w="108" w:type="dxa"/>
+            <w:bottom w:w="0" w:type="dxa"/>
             <w:right w:w="108" w:type="dxa"/>
           </w:tblCellMar>
         </w:tblPrEx>
@@ -1354,9 +1360,19 @@
           <w:p>
             <w:pPr>
               <w:rPr>
-                <w:vertAlign w:val="baseline"/>
-              </w:rPr>
-            </w:pPr>
+                <w:rFonts w:hint="eastAsia" w:eastAsiaTheme="minorEastAsia"/>
+                <w:vertAlign w:val="baseline"/>
+                <w:lang w:val="en-US" w:eastAsia="zh-CN"/>
+              </w:rPr>
+            </w:pPr>
+            <w:r>
+              <w:rPr>
+                <w:rFonts w:hint="eastAsia"/>
+                <w:vertAlign w:val="baseline"/>
+                <w:lang w:val="en-US" w:eastAsia="zh-CN"/>
+              </w:rPr>
+              <w:t>EventProxy</w:t>
+            </w:r>
           </w:p>
         </w:tc>
         <w:tc>
@@ -1365,10 +1381,973 @@
           </w:tcPr>
           <w:p>
             <w:pPr>
-              <w:rPr>
-                <w:vertAlign w:val="baseline"/>
-              </w:rPr>
-            </w:pPr>
+              <w:pStyle w:val="2"/>
+              <w:keepNext w:val="0"/>
+              <w:keepLines w:val="0"/>
+              <w:widowControl/>
+              <w:suppressLineNumbers w:val="0"/>
+              <w:shd w:val="clear" w:fill="272822"/>
+              <w:rPr>
+                <w:rFonts w:ascii="Consolas" w:hAnsi="Consolas" w:eastAsia="Consolas" w:cs="Consolas"/>
+                <w:color w:val="F8F8F2"/>
+                <w:sz w:val="24"/>
+                <w:szCs w:val="24"/>
+              </w:rPr>
+            </w:pPr>
+            <w:r>
+              <w:rPr>
+                <w:rFonts w:hint="default" w:ascii="Consolas" w:hAnsi="Consolas" w:eastAsia="Consolas" w:cs="Consolas"/>
+                <w:color w:val="66D9EF"/>
+                <w:sz w:val="24"/>
+                <w:szCs w:val="24"/>
+                <w:shd w:val="clear" w:fill="272822"/>
+              </w:rPr>
+              <w:t xml:space="preserve">var </w:t>
+            </w:r>
+            <w:r>
+              <w:rPr>
+                <w:rFonts w:hint="default" w:ascii="Consolas" w:hAnsi="Consolas" w:eastAsia="Consolas" w:cs="Consolas"/>
+                <w:color w:val="F72671"/>
+                <w:sz w:val="24"/>
+                <w:szCs w:val="24"/>
+                <w:shd w:val="clear" w:fill="272822"/>
+              </w:rPr>
+              <w:t xml:space="preserve">EventProxy = </w:t>
+            </w:r>
+            <w:r>
+              <w:rPr>
+                <w:rFonts w:hint="default" w:ascii="Consolas" w:hAnsi="Consolas" w:eastAsia="Consolas" w:cs="Consolas"/>
+                <w:color w:val="F8F8F2"/>
+                <w:sz w:val="24"/>
+                <w:szCs w:val="24"/>
+                <w:shd w:val="clear" w:fill="272822"/>
+              </w:rPr>
+              <w:t>require</w:t>
+            </w:r>
+            <w:r>
+              <w:rPr>
+                <w:rFonts w:hint="default" w:ascii="Consolas" w:hAnsi="Consolas" w:eastAsia="Consolas" w:cs="Consolas"/>
+                <w:color w:val="FFFFFF"/>
+                <w:sz w:val="24"/>
+                <w:szCs w:val="24"/>
+                <w:shd w:val="clear" w:fill="272822"/>
+              </w:rPr>
+              <w:t>(</w:t>
+            </w:r>
+            <w:r>
+              <w:rPr>
+                <w:rFonts w:hint="default" w:ascii="Consolas" w:hAnsi="Consolas" w:eastAsia="Consolas" w:cs="Consolas"/>
+                <w:color w:val="FFE792"/>
+                <w:sz w:val="24"/>
+                <w:szCs w:val="24"/>
+                <w:shd w:val="clear" w:fill="272822"/>
+              </w:rPr>
+              <w:t>'eventproxy'</w:t>
+            </w:r>
+            <w:r>
+              <w:rPr>
+                <w:rFonts w:hint="default" w:ascii="Consolas" w:hAnsi="Consolas" w:eastAsia="Consolas" w:cs="Consolas"/>
+                <w:color w:val="FFFFFF"/>
+                <w:sz w:val="24"/>
+                <w:szCs w:val="24"/>
+                <w:shd w:val="clear" w:fill="272822"/>
+              </w:rPr>
+              <w:t>);</w:t>
+            </w:r>
+            <w:r>
+              <w:rPr>
+                <w:rFonts w:hint="default" w:ascii="Consolas" w:hAnsi="Consolas" w:eastAsia="Consolas" w:cs="Consolas"/>
+                <w:color w:val="FFFFFF"/>
+                <w:sz w:val="24"/>
+                <w:szCs w:val="24"/>
+                <w:shd w:val="clear" w:fill="272822"/>
+              </w:rPr>
+              <w:br w:type="textWrapping"/>
+            </w:r>
+            <w:r>
+              <w:rPr>
+                <w:rFonts w:hint="default" w:ascii="Consolas" w:hAnsi="Consolas" w:eastAsia="Consolas" w:cs="Consolas"/>
+                <w:color w:val="66D9EF"/>
+                <w:sz w:val="24"/>
+                <w:szCs w:val="24"/>
+                <w:shd w:val="clear" w:fill="272822"/>
+              </w:rPr>
+              <w:t xml:space="preserve">var </w:t>
+            </w:r>
+            <w:r>
+              <w:rPr>
+                <w:rFonts w:hint="default" w:ascii="Consolas" w:hAnsi="Consolas" w:eastAsia="Consolas" w:cs="Consolas"/>
+                <w:color w:val="F72671"/>
+                <w:sz w:val="24"/>
+                <w:szCs w:val="24"/>
+                <w:shd w:val="clear" w:fill="272822"/>
+              </w:rPr>
+              <w:t xml:space="preserve">ep = </w:t>
+            </w:r>
+            <w:r>
+              <w:rPr>
+                <w:rFonts w:hint="default" w:ascii="Consolas" w:hAnsi="Consolas" w:eastAsia="Consolas" w:cs="Consolas"/>
+                <w:color w:val="66D9EF"/>
+                <w:sz w:val="24"/>
+                <w:szCs w:val="24"/>
+                <w:shd w:val="clear" w:fill="272822"/>
+              </w:rPr>
+              <w:t xml:space="preserve">new </w:t>
+            </w:r>
+            <w:r>
+              <w:rPr>
+                <w:rFonts w:hint="default" w:ascii="Consolas" w:hAnsi="Consolas" w:eastAsia="Consolas" w:cs="Consolas"/>
+                <w:color w:val="F72671"/>
+                <w:sz w:val="24"/>
+                <w:szCs w:val="24"/>
+                <w:shd w:val="clear" w:fill="272822"/>
+              </w:rPr>
+              <w:t>EventProxy</w:t>
+            </w:r>
+            <w:r>
+              <w:rPr>
+                <w:rFonts w:hint="default" w:ascii="Consolas" w:hAnsi="Consolas" w:eastAsia="Consolas" w:cs="Consolas"/>
+                <w:color w:val="FFFFFF"/>
+                <w:sz w:val="24"/>
+                <w:szCs w:val="24"/>
+                <w:shd w:val="clear" w:fill="272822"/>
+              </w:rPr>
+              <w:t>();</w:t>
+            </w:r>
+          </w:p>
+          <w:p>
+            <w:pPr>
+              <w:pStyle w:val="2"/>
+              <w:keepNext w:val="0"/>
+              <w:keepLines w:val="0"/>
+              <w:widowControl/>
+              <w:suppressLineNumbers w:val="0"/>
+              <w:shd w:val="clear" w:fill="272822"/>
+              <w:rPr>
+                <w:vertAlign w:val="baseline"/>
+              </w:rPr>
+            </w:pPr>
+            <w:r>
+              <w:rPr>
+                <w:rFonts w:hint="default" w:ascii="Consolas" w:hAnsi="Consolas" w:eastAsia="Consolas" w:cs="Consolas"/>
+                <w:color w:val="F72671"/>
+                <w:sz w:val="24"/>
+                <w:szCs w:val="24"/>
+                <w:shd w:val="clear" w:fill="272822"/>
+              </w:rPr>
+              <w:t>ep</w:t>
+            </w:r>
+            <w:r>
+              <w:rPr>
+                <w:rFonts w:hint="default" w:ascii="Consolas" w:hAnsi="Consolas" w:eastAsia="Consolas" w:cs="Consolas"/>
+                <w:color w:val="FFFFFF"/>
+                <w:sz w:val="24"/>
+                <w:szCs w:val="24"/>
+                <w:shd w:val="clear" w:fill="272822"/>
+              </w:rPr>
+              <w:t>.</w:t>
+            </w:r>
+            <w:r>
+              <w:rPr>
+                <w:rFonts w:hint="default" w:ascii="Consolas" w:hAnsi="Consolas" w:eastAsia="Consolas" w:cs="Consolas"/>
+                <w:b/>
+                <w:color w:val="6CCAB8"/>
+                <w:sz w:val="24"/>
+                <w:szCs w:val="24"/>
+                <w:shd w:val="clear" w:fill="272822"/>
+              </w:rPr>
+              <w:t>all</w:t>
+            </w:r>
+            <w:r>
+              <w:rPr>
+                <w:rFonts w:hint="default" w:ascii="Consolas" w:hAnsi="Consolas" w:eastAsia="Consolas" w:cs="Consolas"/>
+                <w:color w:val="FFFFFF"/>
+                <w:sz w:val="24"/>
+                <w:szCs w:val="24"/>
+                <w:shd w:val="clear" w:fill="272822"/>
+              </w:rPr>
+              <w:t>([</w:t>
+            </w:r>
+            <w:r>
+              <w:rPr>
+                <w:rFonts w:hint="default" w:ascii="Consolas" w:hAnsi="Consolas" w:eastAsia="Consolas" w:cs="Consolas"/>
+                <w:color w:val="FFE792"/>
+                <w:sz w:val="24"/>
+                <w:szCs w:val="24"/>
+                <w:shd w:val="clear" w:fill="272822"/>
+              </w:rPr>
+              <w:t>'one'</w:t>
+            </w:r>
+            <w:r>
+              <w:rPr>
+                <w:rFonts w:hint="default" w:ascii="Consolas" w:hAnsi="Consolas" w:eastAsia="Consolas" w:cs="Consolas"/>
+                <w:color w:val="FFFFFF"/>
+                <w:sz w:val="24"/>
+                <w:szCs w:val="24"/>
+                <w:shd w:val="clear" w:fill="272822"/>
+              </w:rPr>
+              <w:t>,</w:t>
+            </w:r>
+            <w:r>
+              <w:rPr>
+                <w:rFonts w:hint="default" w:ascii="Consolas" w:hAnsi="Consolas" w:eastAsia="Consolas" w:cs="Consolas"/>
+                <w:color w:val="FFE792"/>
+                <w:sz w:val="24"/>
+                <w:szCs w:val="24"/>
+                <w:shd w:val="clear" w:fill="272822"/>
+              </w:rPr>
+              <w:t>'two'</w:t>
+            </w:r>
+            <w:r>
+              <w:rPr>
+                <w:rFonts w:hint="default" w:ascii="Consolas" w:hAnsi="Consolas" w:eastAsia="Consolas" w:cs="Consolas"/>
+                <w:color w:val="FFFFFF"/>
+                <w:sz w:val="24"/>
+                <w:szCs w:val="24"/>
+                <w:shd w:val="clear" w:fill="272822"/>
+              </w:rPr>
+              <w:t xml:space="preserve">], </w:t>
+            </w:r>
+            <w:r>
+              <w:rPr>
+                <w:rFonts w:hint="default" w:ascii="Consolas" w:hAnsi="Consolas" w:eastAsia="Consolas" w:cs="Consolas"/>
+                <w:color w:val="66D9EF"/>
+                <w:sz w:val="24"/>
+                <w:szCs w:val="24"/>
+                <w:shd w:val="clear" w:fill="272822"/>
+              </w:rPr>
+              <w:t xml:space="preserve">function </w:t>
+            </w:r>
+            <w:r>
+              <w:rPr>
+                <w:rFonts w:hint="default" w:ascii="Consolas" w:hAnsi="Consolas" w:eastAsia="Consolas" w:cs="Consolas"/>
+                <w:color w:val="FFFFFF"/>
+                <w:sz w:val="24"/>
+                <w:szCs w:val="24"/>
+                <w:shd w:val="clear" w:fill="272822"/>
+              </w:rPr>
+              <w:t>(</w:t>
+            </w:r>
+            <w:r>
+              <w:rPr>
+                <w:rFonts w:hint="default" w:ascii="Consolas" w:hAnsi="Consolas" w:eastAsia="Consolas" w:cs="Consolas"/>
+                <w:color w:val="BF9BF8"/>
+                <w:sz w:val="24"/>
+                <w:szCs w:val="24"/>
+                <w:shd w:val="clear" w:fill="272822"/>
+              </w:rPr>
+              <w:t>content1</w:t>
+            </w:r>
+            <w:r>
+              <w:rPr>
+                <w:rFonts w:hint="default" w:ascii="Consolas" w:hAnsi="Consolas" w:eastAsia="Consolas" w:cs="Consolas"/>
+                <w:color w:val="FFFFFF"/>
+                <w:sz w:val="24"/>
+                <w:szCs w:val="24"/>
+                <w:shd w:val="clear" w:fill="272822"/>
+              </w:rPr>
+              <w:t>,</w:t>
+            </w:r>
+            <w:r>
+              <w:rPr>
+                <w:rFonts w:hint="default" w:ascii="Consolas" w:hAnsi="Consolas" w:eastAsia="Consolas" w:cs="Consolas"/>
+                <w:color w:val="BF9BF8"/>
+                <w:sz w:val="24"/>
+                <w:szCs w:val="24"/>
+                <w:shd w:val="clear" w:fill="272822"/>
+              </w:rPr>
+              <w:t>content2</w:t>
+            </w:r>
+            <w:r>
+              <w:rPr>
+                <w:rFonts w:hint="default" w:ascii="Consolas" w:hAnsi="Consolas" w:eastAsia="Consolas" w:cs="Consolas"/>
+                <w:color w:val="FFFFFF"/>
+                <w:sz w:val="24"/>
+                <w:szCs w:val="24"/>
+                <w:shd w:val="clear" w:fill="272822"/>
+              </w:rPr>
+              <w:t>) {</w:t>
+            </w:r>
+            <w:r>
+              <w:rPr>
+                <w:rFonts w:hint="default" w:ascii="Consolas" w:hAnsi="Consolas" w:eastAsia="Consolas" w:cs="Consolas"/>
+                <w:color w:val="FFFFFF"/>
+                <w:sz w:val="24"/>
+                <w:szCs w:val="24"/>
+                <w:shd w:val="clear" w:fill="272822"/>
+              </w:rPr>
+              <w:br w:type="textWrapping"/>
+            </w:r>
+            <w:r>
+              <w:rPr>
+                <w:rFonts w:hint="default" w:ascii="Consolas" w:hAnsi="Consolas" w:eastAsia="Consolas" w:cs="Consolas"/>
+                <w:color w:val="FFFFFF"/>
+                <w:sz w:val="24"/>
+                <w:szCs w:val="24"/>
+                <w:shd w:val="clear" w:fill="272822"/>
+              </w:rPr>
+              <w:t xml:space="preserve">    </w:t>
+            </w:r>
+            <w:r>
+              <w:rPr>
+                <w:rFonts w:hint="default" w:ascii="Consolas" w:hAnsi="Consolas" w:eastAsia="Consolas" w:cs="Consolas"/>
+                <w:color w:val="BF9BF8"/>
+                <w:sz w:val="24"/>
+                <w:szCs w:val="24"/>
+                <w:shd w:val="clear" w:fill="272822"/>
+              </w:rPr>
+              <w:t>res</w:t>
+            </w:r>
+            <w:r>
+              <w:rPr>
+                <w:rFonts w:hint="default" w:ascii="Consolas" w:hAnsi="Consolas" w:eastAsia="Consolas" w:cs="Consolas"/>
+                <w:color w:val="FFFFFF"/>
+                <w:sz w:val="24"/>
+                <w:szCs w:val="24"/>
+                <w:shd w:val="clear" w:fill="272822"/>
+              </w:rPr>
+              <w:t>.</w:t>
+            </w:r>
+            <w:r>
+              <w:rPr>
+                <w:rFonts w:hint="default" w:ascii="Consolas" w:hAnsi="Consolas" w:eastAsia="Consolas" w:cs="Consolas"/>
+                <w:color w:val="6CCAB8"/>
+                <w:sz w:val="24"/>
+                <w:szCs w:val="24"/>
+                <w:shd w:val="clear" w:fill="272822"/>
+              </w:rPr>
+              <w:t>end</w:t>
+            </w:r>
+            <w:r>
+              <w:rPr>
+                <w:rFonts w:hint="default" w:ascii="Consolas" w:hAnsi="Consolas" w:eastAsia="Consolas" w:cs="Consolas"/>
+                <w:color w:val="FFFFFF"/>
+                <w:sz w:val="24"/>
+                <w:szCs w:val="24"/>
+                <w:shd w:val="clear" w:fill="272822"/>
+              </w:rPr>
+              <w:t>(</w:t>
+            </w:r>
+            <w:r>
+              <w:rPr>
+                <w:rFonts w:hint="default" w:ascii="Consolas" w:hAnsi="Consolas" w:eastAsia="Consolas" w:cs="Consolas"/>
+                <w:color w:val="BF9BF8"/>
+                <w:sz w:val="24"/>
+                <w:szCs w:val="24"/>
+                <w:shd w:val="clear" w:fill="272822"/>
+              </w:rPr>
+              <w:t>content1</w:t>
+            </w:r>
+            <w:r>
+              <w:rPr>
+                <w:rFonts w:hint="default" w:ascii="Consolas" w:hAnsi="Consolas" w:eastAsia="Consolas" w:cs="Consolas"/>
+                <w:color w:val="F72671"/>
+                <w:sz w:val="24"/>
+                <w:szCs w:val="24"/>
+                <w:shd w:val="clear" w:fill="272822"/>
+              </w:rPr>
+              <w:t>+</w:t>
+            </w:r>
+            <w:r>
+              <w:rPr>
+                <w:rFonts w:hint="default" w:ascii="Consolas" w:hAnsi="Consolas" w:eastAsia="Consolas" w:cs="Consolas"/>
+                <w:color w:val="FFE792"/>
+                <w:sz w:val="24"/>
+                <w:szCs w:val="24"/>
+                <w:shd w:val="clear" w:fill="272822"/>
+              </w:rPr>
+              <w:t>'-'</w:t>
+            </w:r>
+            <w:r>
+              <w:rPr>
+                <w:rFonts w:hint="default" w:ascii="Consolas" w:hAnsi="Consolas" w:eastAsia="Consolas" w:cs="Consolas"/>
+                <w:color w:val="F72671"/>
+                <w:sz w:val="24"/>
+                <w:szCs w:val="24"/>
+                <w:shd w:val="clear" w:fill="272822"/>
+              </w:rPr>
+              <w:t>+</w:t>
+            </w:r>
+            <w:r>
+              <w:rPr>
+                <w:rFonts w:hint="default" w:ascii="Consolas" w:hAnsi="Consolas" w:eastAsia="Consolas" w:cs="Consolas"/>
+                <w:color w:val="BF9BF8"/>
+                <w:sz w:val="24"/>
+                <w:szCs w:val="24"/>
+                <w:shd w:val="clear" w:fill="272822"/>
+              </w:rPr>
+              <w:t>content2</w:t>
+            </w:r>
+            <w:r>
+              <w:rPr>
+                <w:rFonts w:hint="default" w:ascii="Consolas" w:hAnsi="Consolas" w:eastAsia="Consolas" w:cs="Consolas"/>
+                <w:color w:val="FFFFFF"/>
+                <w:sz w:val="24"/>
+                <w:szCs w:val="24"/>
+                <w:shd w:val="clear" w:fill="272822"/>
+              </w:rPr>
+              <w:t>);</w:t>
+            </w:r>
+            <w:r>
+              <w:rPr>
+                <w:rFonts w:hint="default" w:ascii="Consolas" w:hAnsi="Consolas" w:eastAsia="Consolas" w:cs="Consolas"/>
+                <w:color w:val="FFFFFF"/>
+                <w:sz w:val="24"/>
+                <w:szCs w:val="24"/>
+                <w:shd w:val="clear" w:fill="272822"/>
+              </w:rPr>
+              <w:br w:type="textWrapping"/>
+            </w:r>
+            <w:r>
+              <w:rPr>
+                <w:rFonts w:hint="default" w:ascii="Consolas" w:hAnsi="Consolas" w:eastAsia="Consolas" w:cs="Consolas"/>
+                <w:color w:val="FFFFFF"/>
+                <w:sz w:val="24"/>
+                <w:szCs w:val="24"/>
+                <w:shd w:val="clear" w:fill="272822"/>
+              </w:rPr>
+              <w:t>})</w:t>
+            </w:r>
+            <w:r>
+              <w:rPr>
+                <w:rFonts w:hint="default" w:ascii="Consolas" w:hAnsi="Consolas" w:eastAsia="Consolas" w:cs="Consolas"/>
+                <w:color w:val="FFFFFF"/>
+                <w:sz w:val="24"/>
+                <w:szCs w:val="24"/>
+                <w:shd w:val="clear" w:fill="272822"/>
+              </w:rPr>
+              <w:br w:type="textWrapping"/>
+            </w:r>
+            <w:r>
+              <w:rPr>
+                <w:rFonts w:hint="default" w:ascii="Consolas" w:hAnsi="Consolas" w:eastAsia="Consolas" w:cs="Consolas"/>
+                <w:color w:val="F72671"/>
+                <w:sz w:val="24"/>
+                <w:szCs w:val="24"/>
+                <w:shd w:val="clear" w:fill="272822"/>
+              </w:rPr>
+              <w:t>fs</w:t>
+            </w:r>
+            <w:r>
+              <w:rPr>
+                <w:rFonts w:hint="default" w:ascii="Consolas" w:hAnsi="Consolas" w:eastAsia="Consolas" w:cs="Consolas"/>
+                <w:color w:val="FFFFFF"/>
+                <w:sz w:val="24"/>
+                <w:szCs w:val="24"/>
+                <w:shd w:val="clear" w:fill="272822"/>
+              </w:rPr>
+              <w:t>.</w:t>
+            </w:r>
+            <w:r>
+              <w:rPr>
+                <w:rFonts w:hint="default" w:ascii="Consolas" w:hAnsi="Consolas" w:eastAsia="Consolas" w:cs="Consolas"/>
+                <w:color w:val="F8F8F2"/>
+                <w:sz w:val="24"/>
+                <w:szCs w:val="24"/>
+                <w:shd w:val="clear" w:fill="272822"/>
+              </w:rPr>
+              <w:t>readFile</w:t>
+            </w:r>
+            <w:r>
+              <w:rPr>
+                <w:rFonts w:hint="default" w:ascii="Consolas" w:hAnsi="Consolas" w:eastAsia="Consolas" w:cs="Consolas"/>
+                <w:color w:val="FFFFFF"/>
+                <w:sz w:val="24"/>
+                <w:szCs w:val="24"/>
+                <w:shd w:val="clear" w:fill="272822"/>
+              </w:rPr>
+              <w:t>(</w:t>
+            </w:r>
+            <w:r>
+              <w:rPr>
+                <w:rFonts w:hint="default" w:ascii="Consolas" w:hAnsi="Consolas" w:eastAsia="Consolas" w:cs="Consolas"/>
+                <w:color w:val="FFE792"/>
+                <w:sz w:val="24"/>
+                <w:szCs w:val="24"/>
+                <w:shd w:val="clear" w:fill="272822"/>
+              </w:rPr>
+              <w:t>'./one.txt'</w:t>
+            </w:r>
+            <w:r>
+              <w:rPr>
+                <w:rFonts w:hint="default" w:ascii="Consolas" w:hAnsi="Consolas" w:eastAsia="Consolas" w:cs="Consolas"/>
+                <w:color w:val="FFFFFF"/>
+                <w:sz w:val="24"/>
+                <w:szCs w:val="24"/>
+                <w:shd w:val="clear" w:fill="272822"/>
+              </w:rPr>
+              <w:t>,</w:t>
+            </w:r>
+            <w:r>
+              <w:rPr>
+                <w:rFonts w:hint="default" w:ascii="Consolas" w:hAnsi="Consolas" w:eastAsia="Consolas" w:cs="Consolas"/>
+                <w:color w:val="FFE792"/>
+                <w:sz w:val="24"/>
+                <w:szCs w:val="24"/>
+                <w:shd w:val="clear" w:fill="272822"/>
+              </w:rPr>
+              <w:t>'utf8'</w:t>
+            </w:r>
+            <w:r>
+              <w:rPr>
+                <w:rFonts w:hint="default" w:ascii="Consolas" w:hAnsi="Consolas" w:eastAsia="Consolas" w:cs="Consolas"/>
+                <w:color w:val="FFFFFF"/>
+                <w:sz w:val="24"/>
+                <w:szCs w:val="24"/>
+                <w:shd w:val="clear" w:fill="272822"/>
+              </w:rPr>
+              <w:t>,</w:t>
+            </w:r>
+            <w:r>
+              <w:rPr>
+                <w:rFonts w:hint="default" w:ascii="Consolas" w:hAnsi="Consolas" w:eastAsia="Consolas" w:cs="Consolas"/>
+                <w:color w:val="66D9EF"/>
+                <w:sz w:val="24"/>
+                <w:szCs w:val="24"/>
+                <w:shd w:val="clear" w:fill="272822"/>
+              </w:rPr>
+              <w:t>function</w:t>
+            </w:r>
+            <w:r>
+              <w:rPr>
+                <w:rFonts w:hint="default" w:ascii="Consolas" w:hAnsi="Consolas" w:eastAsia="Consolas" w:cs="Consolas"/>
+                <w:color w:val="FFFFFF"/>
+                <w:sz w:val="24"/>
+                <w:szCs w:val="24"/>
+                <w:shd w:val="clear" w:fill="272822"/>
+              </w:rPr>
+              <w:t>(</w:t>
+            </w:r>
+            <w:r>
+              <w:rPr>
+                <w:rFonts w:hint="default" w:ascii="Consolas" w:hAnsi="Consolas" w:eastAsia="Consolas" w:cs="Consolas"/>
+                <w:color w:val="BF9BF8"/>
+                <w:sz w:val="24"/>
+                <w:szCs w:val="24"/>
+                <w:shd w:val="clear" w:fill="272822"/>
+              </w:rPr>
+              <w:t>err</w:t>
+            </w:r>
+            <w:r>
+              <w:rPr>
+                <w:rFonts w:hint="default" w:ascii="Consolas" w:hAnsi="Consolas" w:eastAsia="Consolas" w:cs="Consolas"/>
+                <w:color w:val="FFFFFF"/>
+                <w:sz w:val="24"/>
+                <w:szCs w:val="24"/>
+                <w:shd w:val="clear" w:fill="272822"/>
+              </w:rPr>
+              <w:t>,</w:t>
+            </w:r>
+            <w:r>
+              <w:rPr>
+                <w:rFonts w:hint="default" w:ascii="Consolas" w:hAnsi="Consolas" w:eastAsia="Consolas" w:cs="Consolas"/>
+                <w:color w:val="BF9BF8"/>
+                <w:sz w:val="24"/>
+                <w:szCs w:val="24"/>
+                <w:shd w:val="clear" w:fill="272822"/>
+              </w:rPr>
+              <w:t>content1</w:t>
+            </w:r>
+            <w:r>
+              <w:rPr>
+                <w:rFonts w:hint="default" w:ascii="Consolas" w:hAnsi="Consolas" w:eastAsia="Consolas" w:cs="Consolas"/>
+                <w:color w:val="FFFFFF"/>
+                <w:sz w:val="24"/>
+                <w:szCs w:val="24"/>
+                <w:shd w:val="clear" w:fill="272822"/>
+              </w:rPr>
+              <w:t>){</w:t>
+            </w:r>
+            <w:r>
+              <w:rPr>
+                <w:rFonts w:hint="default" w:ascii="Consolas" w:hAnsi="Consolas" w:eastAsia="Consolas" w:cs="Consolas"/>
+                <w:color w:val="FFFFFF"/>
+                <w:sz w:val="24"/>
+                <w:szCs w:val="24"/>
+                <w:shd w:val="clear" w:fill="272822"/>
+              </w:rPr>
+              <w:br w:type="textWrapping"/>
+            </w:r>
+            <w:r>
+              <w:rPr>
+                <w:rFonts w:hint="default" w:ascii="Consolas" w:hAnsi="Consolas" w:eastAsia="Consolas" w:cs="Consolas"/>
+                <w:color w:val="FFFFFF"/>
+                <w:sz w:val="24"/>
+                <w:szCs w:val="24"/>
+                <w:shd w:val="clear" w:fill="272822"/>
+              </w:rPr>
+              <w:t xml:space="preserve">    </w:t>
+            </w:r>
+            <w:r>
+              <w:rPr>
+                <w:rFonts w:hint="default" w:ascii="Consolas" w:hAnsi="Consolas" w:eastAsia="Consolas" w:cs="Consolas"/>
+                <w:color w:val="F72671"/>
+                <w:sz w:val="24"/>
+                <w:szCs w:val="24"/>
+                <w:shd w:val="clear" w:fill="272822"/>
+              </w:rPr>
+              <w:t>ep</w:t>
+            </w:r>
+            <w:r>
+              <w:rPr>
+                <w:rFonts w:hint="default" w:ascii="Consolas" w:hAnsi="Consolas" w:eastAsia="Consolas" w:cs="Consolas"/>
+                <w:color w:val="FFFFFF"/>
+                <w:sz w:val="24"/>
+                <w:szCs w:val="24"/>
+                <w:shd w:val="clear" w:fill="272822"/>
+              </w:rPr>
+              <w:t>.</w:t>
+            </w:r>
+            <w:r>
+              <w:rPr>
+                <w:rFonts w:hint="default" w:ascii="Consolas" w:hAnsi="Consolas" w:eastAsia="Consolas" w:cs="Consolas"/>
+                <w:color w:val="F8F8F2"/>
+                <w:sz w:val="24"/>
+                <w:szCs w:val="24"/>
+                <w:shd w:val="clear" w:fill="272822"/>
+              </w:rPr>
+              <w:t>emit</w:t>
+            </w:r>
+            <w:r>
+              <w:rPr>
+                <w:rFonts w:hint="default" w:ascii="Consolas" w:hAnsi="Consolas" w:eastAsia="Consolas" w:cs="Consolas"/>
+                <w:color w:val="FFFFFF"/>
+                <w:sz w:val="24"/>
+                <w:szCs w:val="24"/>
+                <w:shd w:val="clear" w:fill="272822"/>
+              </w:rPr>
+              <w:t>(</w:t>
+            </w:r>
+            <w:r>
+              <w:rPr>
+                <w:rFonts w:hint="default" w:ascii="Consolas" w:hAnsi="Consolas" w:eastAsia="Consolas" w:cs="Consolas"/>
+                <w:color w:val="FFE792"/>
+                <w:sz w:val="24"/>
+                <w:szCs w:val="24"/>
+                <w:shd w:val="clear" w:fill="272822"/>
+              </w:rPr>
+              <w:t>'one'</w:t>
+            </w:r>
+            <w:r>
+              <w:rPr>
+                <w:rFonts w:hint="default" w:ascii="Consolas" w:hAnsi="Consolas" w:eastAsia="Consolas" w:cs="Consolas"/>
+                <w:color w:val="FFFFFF"/>
+                <w:sz w:val="24"/>
+                <w:szCs w:val="24"/>
+                <w:shd w:val="clear" w:fill="272822"/>
+              </w:rPr>
+              <w:t>,</w:t>
+            </w:r>
+            <w:r>
+              <w:rPr>
+                <w:rFonts w:hint="default" w:ascii="Consolas" w:hAnsi="Consolas" w:eastAsia="Consolas" w:cs="Consolas"/>
+                <w:color w:val="BF9BF8"/>
+                <w:sz w:val="24"/>
+                <w:szCs w:val="24"/>
+                <w:shd w:val="clear" w:fill="272822"/>
+              </w:rPr>
+              <w:t>content1</w:t>
+            </w:r>
+            <w:r>
+              <w:rPr>
+                <w:rFonts w:hint="default" w:ascii="Consolas" w:hAnsi="Consolas" w:eastAsia="Consolas" w:cs="Consolas"/>
+                <w:color w:val="FFFFFF"/>
+                <w:sz w:val="24"/>
+                <w:szCs w:val="24"/>
+                <w:shd w:val="clear" w:fill="272822"/>
+              </w:rPr>
+              <w:t>)</w:t>
+            </w:r>
+            <w:r>
+              <w:rPr>
+                <w:rFonts w:hint="default" w:ascii="Consolas" w:hAnsi="Consolas" w:eastAsia="Consolas" w:cs="Consolas"/>
+                <w:color w:val="FFFFFF"/>
+                <w:sz w:val="24"/>
+                <w:szCs w:val="24"/>
+                <w:shd w:val="clear" w:fill="272822"/>
+              </w:rPr>
+              <w:br w:type="textWrapping"/>
+            </w:r>
+            <w:r>
+              <w:rPr>
+                <w:rFonts w:hint="default" w:ascii="Consolas" w:hAnsi="Consolas" w:eastAsia="Consolas" w:cs="Consolas"/>
+                <w:color w:val="FFFFFF"/>
+                <w:sz w:val="24"/>
+                <w:szCs w:val="24"/>
+                <w:shd w:val="clear" w:fill="272822"/>
+              </w:rPr>
+              <w:t>})</w:t>
+            </w:r>
+            <w:r>
+              <w:rPr>
+                <w:rFonts w:hint="default" w:ascii="Consolas" w:hAnsi="Consolas" w:eastAsia="Consolas" w:cs="Consolas"/>
+                <w:color w:val="FFFFFF"/>
+                <w:sz w:val="24"/>
+                <w:szCs w:val="24"/>
+                <w:shd w:val="clear" w:fill="272822"/>
+              </w:rPr>
+              <w:br w:type="textWrapping"/>
+            </w:r>
+            <w:r>
+              <w:rPr>
+                <w:rFonts w:hint="default" w:ascii="Consolas" w:hAnsi="Consolas" w:eastAsia="Consolas" w:cs="Consolas"/>
+                <w:color w:val="F72671"/>
+                <w:sz w:val="24"/>
+                <w:szCs w:val="24"/>
+                <w:shd w:val="clear" w:fill="272822"/>
+              </w:rPr>
+              <w:t>fs</w:t>
+            </w:r>
+            <w:r>
+              <w:rPr>
+                <w:rFonts w:hint="default" w:ascii="Consolas" w:hAnsi="Consolas" w:eastAsia="Consolas" w:cs="Consolas"/>
+                <w:color w:val="FFFFFF"/>
+                <w:sz w:val="24"/>
+                <w:szCs w:val="24"/>
+                <w:shd w:val="clear" w:fill="272822"/>
+              </w:rPr>
+              <w:t>.</w:t>
+            </w:r>
+            <w:r>
+              <w:rPr>
+                <w:rFonts w:hint="default" w:ascii="Consolas" w:hAnsi="Consolas" w:eastAsia="Consolas" w:cs="Consolas"/>
+                <w:color w:val="F8F8F2"/>
+                <w:sz w:val="24"/>
+                <w:szCs w:val="24"/>
+                <w:shd w:val="clear" w:fill="272822"/>
+              </w:rPr>
+              <w:t>readFile</w:t>
+            </w:r>
+            <w:r>
+              <w:rPr>
+                <w:rFonts w:hint="default" w:ascii="Consolas" w:hAnsi="Consolas" w:eastAsia="Consolas" w:cs="Consolas"/>
+                <w:color w:val="FFFFFF"/>
+                <w:sz w:val="24"/>
+                <w:szCs w:val="24"/>
+                <w:shd w:val="clear" w:fill="272822"/>
+              </w:rPr>
+              <w:t>(</w:t>
+            </w:r>
+            <w:r>
+              <w:rPr>
+                <w:rFonts w:hint="default" w:ascii="Consolas" w:hAnsi="Consolas" w:eastAsia="Consolas" w:cs="Consolas"/>
+                <w:color w:val="FFE792"/>
+                <w:sz w:val="24"/>
+                <w:szCs w:val="24"/>
+                <w:shd w:val="clear" w:fill="272822"/>
+              </w:rPr>
+              <w:t>'./two.txt'</w:t>
+            </w:r>
+            <w:r>
+              <w:rPr>
+                <w:rFonts w:hint="default" w:ascii="Consolas" w:hAnsi="Consolas" w:eastAsia="Consolas" w:cs="Consolas"/>
+                <w:color w:val="FFFFFF"/>
+                <w:sz w:val="24"/>
+                <w:szCs w:val="24"/>
+                <w:shd w:val="clear" w:fill="272822"/>
+              </w:rPr>
+              <w:t>,</w:t>
+            </w:r>
+            <w:r>
+              <w:rPr>
+                <w:rFonts w:hint="default" w:ascii="Consolas" w:hAnsi="Consolas" w:eastAsia="Consolas" w:cs="Consolas"/>
+                <w:color w:val="FFE792"/>
+                <w:sz w:val="24"/>
+                <w:szCs w:val="24"/>
+                <w:shd w:val="clear" w:fill="272822"/>
+              </w:rPr>
+              <w:t>'utf8'</w:t>
+            </w:r>
+            <w:r>
+              <w:rPr>
+                <w:rFonts w:hint="default" w:ascii="Consolas" w:hAnsi="Consolas" w:eastAsia="Consolas" w:cs="Consolas"/>
+                <w:color w:val="FFFFFF"/>
+                <w:sz w:val="24"/>
+                <w:szCs w:val="24"/>
+                <w:shd w:val="clear" w:fill="272822"/>
+              </w:rPr>
+              <w:t>,</w:t>
+            </w:r>
+            <w:r>
+              <w:rPr>
+                <w:rFonts w:hint="default" w:ascii="Consolas" w:hAnsi="Consolas" w:eastAsia="Consolas" w:cs="Consolas"/>
+                <w:color w:val="66D9EF"/>
+                <w:sz w:val="24"/>
+                <w:szCs w:val="24"/>
+                <w:shd w:val="clear" w:fill="272822"/>
+              </w:rPr>
+              <w:t>function</w:t>
+            </w:r>
+            <w:r>
+              <w:rPr>
+                <w:rFonts w:hint="default" w:ascii="Consolas" w:hAnsi="Consolas" w:eastAsia="Consolas" w:cs="Consolas"/>
+                <w:color w:val="FFFFFF"/>
+                <w:sz w:val="24"/>
+                <w:szCs w:val="24"/>
+                <w:shd w:val="clear" w:fill="272822"/>
+              </w:rPr>
+              <w:t>(</w:t>
+            </w:r>
+            <w:r>
+              <w:rPr>
+                <w:rFonts w:hint="default" w:ascii="Consolas" w:hAnsi="Consolas" w:eastAsia="Consolas" w:cs="Consolas"/>
+                <w:color w:val="BF9BF8"/>
+                <w:sz w:val="24"/>
+                <w:szCs w:val="24"/>
+                <w:shd w:val="clear" w:fill="272822"/>
+              </w:rPr>
+              <w:t>err</w:t>
+            </w:r>
+            <w:r>
+              <w:rPr>
+                <w:rFonts w:hint="default" w:ascii="Consolas" w:hAnsi="Consolas" w:eastAsia="Consolas" w:cs="Consolas"/>
+                <w:color w:val="FFFFFF"/>
+                <w:sz w:val="24"/>
+                <w:szCs w:val="24"/>
+                <w:shd w:val="clear" w:fill="272822"/>
+              </w:rPr>
+              <w:t>,</w:t>
+            </w:r>
+            <w:r>
+              <w:rPr>
+                <w:rFonts w:hint="default" w:ascii="Consolas" w:hAnsi="Consolas" w:eastAsia="Consolas" w:cs="Consolas"/>
+                <w:color w:val="BF9BF8"/>
+                <w:sz w:val="24"/>
+                <w:szCs w:val="24"/>
+                <w:shd w:val="clear" w:fill="272822"/>
+              </w:rPr>
+              <w:t>content2</w:t>
+            </w:r>
+            <w:r>
+              <w:rPr>
+                <w:rFonts w:hint="default" w:ascii="Consolas" w:hAnsi="Consolas" w:eastAsia="Consolas" w:cs="Consolas"/>
+                <w:color w:val="FFFFFF"/>
+                <w:sz w:val="24"/>
+                <w:szCs w:val="24"/>
+                <w:shd w:val="clear" w:fill="272822"/>
+              </w:rPr>
+              <w:t>){</w:t>
+            </w:r>
+            <w:r>
+              <w:rPr>
+                <w:rFonts w:hint="default" w:ascii="Consolas" w:hAnsi="Consolas" w:eastAsia="Consolas" w:cs="Consolas"/>
+                <w:color w:val="FFFFFF"/>
+                <w:sz w:val="24"/>
+                <w:szCs w:val="24"/>
+                <w:shd w:val="clear" w:fill="272822"/>
+              </w:rPr>
+              <w:br w:type="textWrapping"/>
+            </w:r>
+            <w:r>
+              <w:rPr>
+                <w:rFonts w:hint="default" w:ascii="Consolas" w:hAnsi="Consolas" w:eastAsia="Consolas" w:cs="Consolas"/>
+                <w:color w:val="FFFFFF"/>
+                <w:sz w:val="24"/>
+                <w:szCs w:val="24"/>
+                <w:shd w:val="clear" w:fill="272822"/>
+              </w:rPr>
+              <w:t xml:space="preserve">    </w:t>
+            </w:r>
+            <w:r>
+              <w:rPr>
+                <w:rFonts w:hint="default" w:ascii="Consolas" w:hAnsi="Consolas" w:eastAsia="Consolas" w:cs="Consolas"/>
+                <w:color w:val="F72671"/>
+                <w:sz w:val="24"/>
+                <w:szCs w:val="24"/>
+                <w:shd w:val="clear" w:fill="272822"/>
+              </w:rPr>
+              <w:t>ep</w:t>
+            </w:r>
+            <w:r>
+              <w:rPr>
+                <w:rFonts w:hint="default" w:ascii="Consolas" w:hAnsi="Consolas" w:eastAsia="Consolas" w:cs="Consolas"/>
+                <w:color w:val="FFFFFF"/>
+                <w:sz w:val="24"/>
+                <w:szCs w:val="24"/>
+                <w:shd w:val="clear" w:fill="272822"/>
+              </w:rPr>
+              <w:t>.</w:t>
+            </w:r>
+            <w:r>
+              <w:rPr>
+                <w:rFonts w:hint="default" w:ascii="Consolas" w:hAnsi="Consolas" w:eastAsia="Consolas" w:cs="Consolas"/>
+                <w:color w:val="F8F8F2"/>
+                <w:sz w:val="24"/>
+                <w:szCs w:val="24"/>
+                <w:shd w:val="clear" w:fill="272822"/>
+              </w:rPr>
+              <w:t>emit</w:t>
+            </w:r>
+            <w:r>
+              <w:rPr>
+                <w:rFonts w:hint="default" w:ascii="Consolas" w:hAnsi="Consolas" w:eastAsia="Consolas" w:cs="Consolas"/>
+                <w:color w:val="FFFFFF"/>
+                <w:sz w:val="24"/>
+                <w:szCs w:val="24"/>
+                <w:shd w:val="clear" w:fill="272822"/>
+              </w:rPr>
+              <w:t>(</w:t>
+            </w:r>
+            <w:r>
+              <w:rPr>
+                <w:rFonts w:hint="default" w:ascii="Consolas" w:hAnsi="Consolas" w:eastAsia="Consolas" w:cs="Consolas"/>
+                <w:color w:val="FFE792"/>
+                <w:sz w:val="24"/>
+                <w:szCs w:val="24"/>
+                <w:shd w:val="clear" w:fill="272822"/>
+              </w:rPr>
+              <w:t>'two'</w:t>
+            </w:r>
+            <w:r>
+              <w:rPr>
+                <w:rFonts w:hint="default" w:ascii="Consolas" w:hAnsi="Consolas" w:eastAsia="Consolas" w:cs="Consolas"/>
+                <w:color w:val="FFFFFF"/>
+                <w:sz w:val="24"/>
+                <w:szCs w:val="24"/>
+                <w:shd w:val="clear" w:fill="272822"/>
+              </w:rPr>
+              <w:t>,</w:t>
+            </w:r>
+            <w:r>
+              <w:rPr>
+                <w:rFonts w:hint="default" w:ascii="Consolas" w:hAnsi="Consolas" w:eastAsia="Consolas" w:cs="Consolas"/>
+                <w:color w:val="BF9BF8"/>
+                <w:sz w:val="24"/>
+                <w:szCs w:val="24"/>
+                <w:shd w:val="clear" w:fill="272822"/>
+              </w:rPr>
+              <w:t>content2</w:t>
+            </w:r>
+            <w:r>
+              <w:rPr>
+                <w:rFonts w:hint="default" w:ascii="Consolas" w:hAnsi="Consolas" w:eastAsia="Consolas" w:cs="Consolas"/>
+                <w:color w:val="FFFFFF"/>
+                <w:sz w:val="24"/>
+                <w:szCs w:val="24"/>
+                <w:shd w:val="clear" w:fill="272822"/>
+              </w:rPr>
+              <w:t>)</w:t>
+            </w:r>
+            <w:r>
+              <w:rPr>
+                <w:rFonts w:hint="default" w:ascii="Consolas" w:hAnsi="Consolas" w:eastAsia="Consolas" w:cs="Consolas"/>
+                <w:color w:val="FFFFFF"/>
+                <w:sz w:val="24"/>
+                <w:szCs w:val="24"/>
+                <w:shd w:val="clear" w:fill="272822"/>
+              </w:rPr>
+              <w:br w:type="textWrapping"/>
+            </w:r>
+            <w:r>
+              <w:rPr>
+                <w:rFonts w:hint="default" w:ascii="Consolas" w:hAnsi="Consolas" w:eastAsia="Consolas" w:cs="Consolas"/>
+                <w:color w:val="FFFFFF"/>
+                <w:sz w:val="24"/>
+                <w:szCs w:val="24"/>
+                <w:shd w:val="clear" w:fill="272822"/>
+              </w:rPr>
+              <w:t>})</w:t>
+            </w:r>
           </w:p>
         </w:tc>
         <w:tc>
@@ -1378,9 +2357,19 @@
           <w:p>
             <w:pPr>
               <w:rPr>
-                <w:vertAlign w:val="baseline"/>
-              </w:rPr>
-            </w:pPr>
+                <w:rFonts w:hint="eastAsia" w:eastAsiaTheme="minorEastAsia"/>
+                <w:vertAlign w:val="baseline"/>
+                <w:lang w:val="en-US" w:eastAsia="zh-CN"/>
+              </w:rPr>
+            </w:pPr>
+            <w:r>
+              <w:rPr>
+                <w:rFonts w:hint="eastAsia"/>
+                <w:vertAlign w:val="baseline"/>
+                <w:lang w:val="en-US" w:eastAsia="zh-CN"/>
+              </w:rPr>
+              <w:t>all</w:t>
+            </w:r>
           </w:p>
         </w:tc>
       </w:tr>
@@ -1396,7 +2385,9 @@
           </w:tblBorders>
           <w:tblLayout w:type="fixed"/>
           <w:tblCellMar>
+            <w:top w:w="0" w:type="dxa"/>
             <w:left w:w="108" w:type="dxa"/>
+            <w:bottom w:w="0" w:type="dxa"/>
             <w:right w:w="108" w:type="dxa"/>
           </w:tblCellMar>
         </w:tblPrEx>
@@ -1418,10 +2409,237 @@
           </w:tcPr>
           <w:p>
             <w:pPr>
-              <w:rPr>
-                <w:vertAlign w:val="baseline"/>
-              </w:rPr>
-            </w:pPr>
+              <w:pStyle w:val="2"/>
+              <w:keepNext w:val="0"/>
+              <w:keepLines w:val="0"/>
+              <w:widowControl/>
+              <w:suppressLineNumbers w:val="0"/>
+              <w:shd w:val="clear" w:fill="272822"/>
+              <w:rPr>
+                <w:vertAlign w:val="baseline"/>
+              </w:rPr>
+            </w:pPr>
+            <w:r>
+              <w:rPr>
+                <w:rFonts w:hint="default" w:ascii="Consolas" w:hAnsi="Consolas" w:eastAsia="Consolas" w:cs="Consolas"/>
+                <w:color w:val="F72671"/>
+                <w:sz w:val="24"/>
+                <w:szCs w:val="24"/>
+                <w:shd w:val="clear" w:fill="272822"/>
+              </w:rPr>
+              <w:t>ep</w:t>
+            </w:r>
+            <w:r>
+              <w:rPr>
+                <w:rFonts w:hint="default" w:ascii="Consolas" w:hAnsi="Consolas" w:eastAsia="Consolas" w:cs="Consolas"/>
+                <w:color w:val="FFFFFF"/>
+                <w:sz w:val="24"/>
+                <w:szCs w:val="24"/>
+                <w:shd w:val="clear" w:fill="272822"/>
+              </w:rPr>
+              <w:t>.</w:t>
+            </w:r>
+            <w:r>
+              <w:rPr>
+                <w:rFonts w:hint="default" w:ascii="Consolas" w:hAnsi="Consolas" w:eastAsia="Consolas" w:cs="Consolas"/>
+                <w:color w:val="6CCAB8"/>
+                <w:sz w:val="24"/>
+                <w:szCs w:val="24"/>
+                <w:shd w:val="clear" w:fill="272822"/>
+              </w:rPr>
+              <w:t>after</w:t>
+            </w:r>
+            <w:r>
+              <w:rPr>
+                <w:rFonts w:hint="default" w:ascii="Consolas" w:hAnsi="Consolas" w:eastAsia="Consolas" w:cs="Consolas"/>
+                <w:color w:val="FFFFFF"/>
+                <w:sz w:val="24"/>
+                <w:szCs w:val="24"/>
+                <w:shd w:val="clear" w:fill="272822"/>
+              </w:rPr>
+              <w:t>(</w:t>
+            </w:r>
+            <w:r>
+              <w:rPr>
+                <w:rFonts w:hint="default" w:ascii="Consolas" w:hAnsi="Consolas" w:eastAsia="Consolas" w:cs="Consolas"/>
+                <w:color w:val="FFE792"/>
+                <w:sz w:val="24"/>
+                <w:szCs w:val="24"/>
+                <w:shd w:val="clear" w:fill="272822"/>
+              </w:rPr>
+              <w:t>'three'</w:t>
+            </w:r>
+            <w:r>
+              <w:rPr>
+                <w:rFonts w:hint="default" w:ascii="Consolas" w:hAnsi="Consolas" w:eastAsia="Consolas" w:cs="Consolas"/>
+                <w:color w:val="FFFFFF"/>
+                <w:sz w:val="24"/>
+                <w:szCs w:val="24"/>
+                <w:shd w:val="clear" w:fill="272822"/>
+              </w:rPr>
+              <w:t>,</w:t>
+            </w:r>
+            <w:r>
+              <w:rPr>
+                <w:rFonts w:hint="default" w:ascii="Consolas" w:hAnsi="Consolas" w:eastAsia="Consolas" w:cs="Consolas"/>
+                <w:color w:val="66D9EF"/>
+                <w:sz w:val="24"/>
+                <w:szCs w:val="24"/>
+                <w:shd w:val="clear" w:fill="272822"/>
+              </w:rPr>
+              <w:t>1</w:t>
+            </w:r>
+            <w:r>
+              <w:rPr>
+                <w:rFonts w:hint="default" w:ascii="Consolas" w:hAnsi="Consolas" w:eastAsia="Consolas" w:cs="Consolas"/>
+                <w:color w:val="FFFFFF"/>
+                <w:sz w:val="24"/>
+                <w:szCs w:val="24"/>
+                <w:shd w:val="clear" w:fill="272822"/>
+              </w:rPr>
+              <w:t>,</w:t>
+            </w:r>
+            <w:r>
+              <w:rPr>
+                <w:rFonts w:hint="default" w:ascii="Consolas" w:hAnsi="Consolas" w:eastAsia="Consolas" w:cs="Consolas"/>
+                <w:color w:val="66D9EF"/>
+                <w:sz w:val="24"/>
+                <w:szCs w:val="24"/>
+                <w:shd w:val="clear" w:fill="272822"/>
+              </w:rPr>
+              <w:t>function</w:t>
+            </w:r>
+            <w:r>
+              <w:rPr>
+                <w:rFonts w:hint="default" w:ascii="Consolas" w:hAnsi="Consolas" w:eastAsia="Consolas" w:cs="Consolas"/>
+                <w:color w:val="FFFFFF"/>
+                <w:sz w:val="24"/>
+                <w:szCs w:val="24"/>
+                <w:shd w:val="clear" w:fill="272822"/>
+              </w:rPr>
+              <w:t>(</w:t>
+            </w:r>
+            <w:r>
+              <w:rPr>
+                <w:rFonts w:hint="default" w:ascii="Consolas" w:hAnsi="Consolas" w:eastAsia="Consolas" w:cs="Consolas"/>
+                <w:color w:val="BF9BF8"/>
+                <w:sz w:val="24"/>
+                <w:szCs w:val="24"/>
+                <w:shd w:val="clear" w:fill="272822"/>
+              </w:rPr>
+              <w:t>content</w:t>
+            </w:r>
+            <w:r>
+              <w:rPr>
+                <w:rFonts w:hint="default" w:ascii="Consolas" w:hAnsi="Consolas" w:eastAsia="Consolas" w:cs="Consolas"/>
+                <w:color w:val="FFFFFF"/>
+                <w:sz w:val="24"/>
+                <w:szCs w:val="24"/>
+                <w:shd w:val="clear" w:fill="272822"/>
+              </w:rPr>
+              <w:t>){</w:t>
+            </w:r>
+            <w:r>
+              <w:rPr>
+                <w:rFonts w:hint="default" w:ascii="Consolas" w:hAnsi="Consolas" w:eastAsia="Consolas" w:cs="Consolas"/>
+                <w:color w:val="FFFFFF"/>
+                <w:sz w:val="24"/>
+                <w:szCs w:val="24"/>
+                <w:shd w:val="clear" w:fill="272822"/>
+              </w:rPr>
+              <w:br w:type="textWrapping"/>
+            </w:r>
+            <w:r>
+              <w:rPr>
+                <w:rFonts w:hint="default" w:ascii="Consolas" w:hAnsi="Consolas" w:eastAsia="Consolas" w:cs="Consolas"/>
+                <w:color w:val="FFFFFF"/>
+                <w:sz w:val="24"/>
+                <w:szCs w:val="24"/>
+                <w:shd w:val="clear" w:fill="272822"/>
+              </w:rPr>
+              <w:t xml:space="preserve">    </w:t>
+            </w:r>
+            <w:r>
+              <w:rPr>
+                <w:rFonts w:hint="default" w:ascii="Consolas" w:hAnsi="Consolas" w:eastAsia="Consolas" w:cs="Consolas"/>
+                <w:b/>
+                <w:color w:val="6CCAB8"/>
+                <w:sz w:val="24"/>
+                <w:szCs w:val="24"/>
+                <w:shd w:val="clear" w:fill="272822"/>
+              </w:rPr>
+              <w:t>console</w:t>
+            </w:r>
+            <w:r>
+              <w:rPr>
+                <w:rFonts w:hint="default" w:ascii="Consolas" w:hAnsi="Consolas" w:eastAsia="Consolas" w:cs="Consolas"/>
+                <w:color w:val="FFFFFF"/>
+                <w:sz w:val="24"/>
+                <w:szCs w:val="24"/>
+                <w:shd w:val="clear" w:fill="272822"/>
+              </w:rPr>
+              <w:t>.</w:t>
+            </w:r>
+            <w:r>
+              <w:rPr>
+                <w:rFonts w:hint="default" w:ascii="Consolas" w:hAnsi="Consolas" w:eastAsia="Consolas" w:cs="Consolas"/>
+                <w:color w:val="6CCAB8"/>
+                <w:sz w:val="24"/>
+                <w:szCs w:val="24"/>
+                <w:shd w:val="clear" w:fill="272822"/>
+              </w:rPr>
+              <w:t>log</w:t>
+            </w:r>
+            <w:r>
+              <w:rPr>
+                <w:rFonts w:hint="default" w:ascii="Consolas" w:hAnsi="Consolas" w:eastAsia="Consolas" w:cs="Consolas"/>
+                <w:color w:val="FFFFFF"/>
+                <w:sz w:val="24"/>
+                <w:szCs w:val="24"/>
+                <w:shd w:val="clear" w:fill="272822"/>
+              </w:rPr>
+              <w:t>(</w:t>
+            </w:r>
+            <w:r>
+              <w:rPr>
+                <w:rFonts w:hint="default" w:ascii="Consolas" w:hAnsi="Consolas" w:eastAsia="Consolas" w:cs="Consolas"/>
+                <w:color w:val="BF9BF8"/>
+                <w:sz w:val="24"/>
+                <w:szCs w:val="24"/>
+                <w:shd w:val="clear" w:fill="272822"/>
+              </w:rPr>
+              <w:t>content</w:t>
+            </w:r>
+            <w:r>
+              <w:rPr>
+                <w:rFonts w:hint="default" w:ascii="Consolas" w:hAnsi="Consolas" w:eastAsia="Consolas" w:cs="Consolas"/>
+                <w:color w:val="FFFFFF"/>
+                <w:sz w:val="24"/>
+                <w:szCs w:val="24"/>
+                <w:shd w:val="clear" w:fill="272822"/>
+              </w:rPr>
+              <w:t>);</w:t>
+            </w:r>
+            <w:r>
+              <w:rPr>
+                <w:rFonts w:hint="default" w:ascii="Consolas" w:hAnsi="Consolas" w:eastAsia="Consolas" w:cs="Consolas"/>
+                <w:color w:val="FFFFFF"/>
+                <w:sz w:val="24"/>
+                <w:szCs w:val="24"/>
+                <w:shd w:val="clear" w:fill="272822"/>
+              </w:rPr>
+              <w:br w:type="textWrapping"/>
+            </w:r>
+            <w:r>
+              <w:rPr>
+                <w:rFonts w:hint="default" w:ascii="Consolas" w:hAnsi="Consolas" w:eastAsia="Consolas" w:cs="Consolas"/>
+                <w:color w:val="FFFFFF"/>
+                <w:sz w:val="24"/>
+                <w:szCs w:val="24"/>
+                <w:shd w:val="clear" w:fill="272822"/>
+              </w:rPr>
+              <w:t>})</w:t>
+            </w:r>
           </w:p>
         </w:tc>
         <w:tc>
@@ -1431,9 +2649,19 @@
           <w:p>
             <w:pPr>
               <w:rPr>
-                <w:vertAlign w:val="baseline"/>
-              </w:rPr>
-            </w:pPr>
+                <w:rFonts w:hint="eastAsia" w:eastAsiaTheme="minorEastAsia"/>
+                <w:vertAlign w:val="baseline"/>
+                <w:lang w:val="en-US" w:eastAsia="zh-CN"/>
+              </w:rPr>
+            </w:pPr>
+            <w:r>
+              <w:rPr>
+                <w:rFonts w:hint="eastAsia"/>
+                <w:vertAlign w:val="baseline"/>
+                <w:lang w:val="en-US" w:eastAsia="zh-CN"/>
+              </w:rPr>
+              <w:t>after</w:t>
+            </w:r>
           </w:p>
         </w:tc>
       </w:tr>
@@ -1449,7 +2677,9 @@
           </w:tblBorders>
           <w:tblLayout w:type="fixed"/>
           <w:tblCellMar>
+            <w:top w:w="0" w:type="dxa"/>
             <w:left w:w="108" w:type="dxa"/>
+            <w:bottom w:w="0" w:type="dxa"/>
             <w:right w:w="108" w:type="dxa"/>
           </w:tblCellMar>
         </w:tblPrEx>
@@ -1471,10 +2701,378 @@
           </w:tcPr>
           <w:p>
             <w:pPr>
-              <w:rPr>
-                <w:vertAlign w:val="baseline"/>
-              </w:rPr>
-            </w:pPr>
+              <w:pStyle w:val="2"/>
+              <w:keepNext w:val="0"/>
+              <w:keepLines w:val="0"/>
+              <w:widowControl/>
+              <w:suppressLineNumbers w:val="0"/>
+              <w:shd w:val="clear" w:fill="272822"/>
+              <w:rPr>
+                <w:vertAlign w:val="baseline"/>
+              </w:rPr>
+            </w:pPr>
+            <w:r>
+              <w:rPr>
+                <w:rFonts w:hint="default" w:ascii="Consolas" w:hAnsi="Consolas" w:eastAsia="Consolas" w:cs="Consolas"/>
+                <w:color w:val="F72671"/>
+                <w:sz w:val="24"/>
+                <w:szCs w:val="24"/>
+                <w:shd w:val="clear" w:fill="272822"/>
+              </w:rPr>
+              <w:t>fs</w:t>
+            </w:r>
+            <w:r>
+              <w:rPr>
+                <w:rFonts w:hint="default" w:ascii="Consolas" w:hAnsi="Consolas" w:eastAsia="Consolas" w:cs="Consolas"/>
+                <w:color w:val="FFFFFF"/>
+                <w:sz w:val="24"/>
+                <w:szCs w:val="24"/>
+                <w:shd w:val="clear" w:fill="272822"/>
+              </w:rPr>
+              <w:t>.</w:t>
+            </w:r>
+            <w:r>
+              <w:rPr>
+                <w:rFonts w:hint="default" w:ascii="Consolas" w:hAnsi="Consolas" w:eastAsia="Consolas" w:cs="Consolas"/>
+                <w:color w:val="F8F8F2"/>
+                <w:sz w:val="24"/>
+                <w:szCs w:val="24"/>
+                <w:shd w:val="clear" w:fill="272822"/>
+              </w:rPr>
+              <w:t>readFile</w:t>
+            </w:r>
+            <w:r>
+              <w:rPr>
+                <w:rFonts w:hint="default" w:ascii="Consolas" w:hAnsi="Consolas" w:eastAsia="Consolas" w:cs="Consolas"/>
+                <w:color w:val="FFFFFF"/>
+                <w:sz w:val="24"/>
+                <w:szCs w:val="24"/>
+                <w:shd w:val="clear" w:fill="272822"/>
+              </w:rPr>
+              <w:t>(</w:t>
+            </w:r>
+            <w:r>
+              <w:rPr>
+                <w:rFonts w:hint="default" w:ascii="Consolas" w:hAnsi="Consolas" w:eastAsia="Consolas" w:cs="Consolas"/>
+                <w:color w:val="FFE792"/>
+                <w:sz w:val="24"/>
+                <w:szCs w:val="24"/>
+                <w:shd w:val="clear" w:fill="272822"/>
+              </w:rPr>
+              <w:t>'./one.txt'</w:t>
+            </w:r>
+            <w:r>
+              <w:rPr>
+                <w:rFonts w:hint="default" w:ascii="Consolas" w:hAnsi="Consolas" w:eastAsia="Consolas" w:cs="Consolas"/>
+                <w:color w:val="FFFFFF"/>
+                <w:sz w:val="24"/>
+                <w:szCs w:val="24"/>
+                <w:shd w:val="clear" w:fill="272822"/>
+              </w:rPr>
+              <w:t>,</w:t>
+            </w:r>
+            <w:r>
+              <w:rPr>
+                <w:rFonts w:hint="default" w:ascii="Consolas" w:hAnsi="Consolas" w:eastAsia="Consolas" w:cs="Consolas"/>
+                <w:color w:val="FFE792"/>
+                <w:sz w:val="24"/>
+                <w:szCs w:val="24"/>
+                <w:shd w:val="clear" w:fill="272822"/>
+              </w:rPr>
+              <w:t>'utf8'</w:t>
+            </w:r>
+            <w:r>
+              <w:rPr>
+                <w:rFonts w:hint="default" w:ascii="Consolas" w:hAnsi="Consolas" w:eastAsia="Consolas" w:cs="Consolas"/>
+                <w:color w:val="FFFFFF"/>
+                <w:sz w:val="24"/>
+                <w:szCs w:val="24"/>
+                <w:shd w:val="clear" w:fill="272822"/>
+              </w:rPr>
+              <w:t>,</w:t>
+            </w:r>
+            <w:r>
+              <w:rPr>
+                <w:rFonts w:hint="default" w:ascii="Consolas" w:hAnsi="Consolas" w:eastAsia="Consolas" w:cs="Consolas"/>
+                <w:color w:val="F72671"/>
+                <w:sz w:val="24"/>
+                <w:szCs w:val="24"/>
+                <w:shd w:val="clear" w:fill="272822"/>
+              </w:rPr>
+              <w:t>ep</w:t>
+            </w:r>
+            <w:r>
+              <w:rPr>
+                <w:rFonts w:hint="default" w:ascii="Consolas" w:hAnsi="Consolas" w:eastAsia="Consolas" w:cs="Consolas"/>
+                <w:color w:val="FFFFFF"/>
+                <w:sz w:val="24"/>
+                <w:szCs w:val="24"/>
+                <w:shd w:val="clear" w:fill="272822"/>
+              </w:rPr>
+              <w:t>.</w:t>
+            </w:r>
+            <w:r>
+              <w:rPr>
+                <w:rFonts w:hint="default" w:ascii="Consolas" w:hAnsi="Consolas" w:eastAsia="Consolas" w:cs="Consolas"/>
+                <w:b/>
+                <w:color w:val="6CCAB8"/>
+                <w:sz w:val="24"/>
+                <w:szCs w:val="24"/>
+                <w:shd w:val="clear" w:fill="272822"/>
+              </w:rPr>
+              <w:t>done</w:t>
+            </w:r>
+            <w:r>
+              <w:rPr>
+                <w:rFonts w:hint="default" w:ascii="Consolas" w:hAnsi="Consolas" w:eastAsia="Consolas" w:cs="Consolas"/>
+                <w:color w:val="FFFFFF"/>
+                <w:sz w:val="24"/>
+                <w:szCs w:val="24"/>
+                <w:shd w:val="clear" w:fill="272822"/>
+              </w:rPr>
+              <w:t>(</w:t>
+            </w:r>
+            <w:r>
+              <w:rPr>
+                <w:rFonts w:hint="default" w:ascii="Consolas" w:hAnsi="Consolas" w:eastAsia="Consolas" w:cs="Consolas"/>
+                <w:color w:val="FFE792"/>
+                <w:sz w:val="24"/>
+                <w:szCs w:val="24"/>
+                <w:shd w:val="clear" w:fill="272822"/>
+              </w:rPr>
+              <w:t>'read_file'</w:t>
+            </w:r>
+            <w:r>
+              <w:rPr>
+                <w:rFonts w:hint="default" w:ascii="Consolas" w:hAnsi="Consolas" w:eastAsia="Consolas" w:cs="Consolas"/>
+                <w:color w:val="FFFFFF"/>
+                <w:sz w:val="24"/>
+                <w:szCs w:val="24"/>
+                <w:shd w:val="clear" w:fill="272822"/>
+              </w:rPr>
+              <w:t>,</w:t>
+            </w:r>
+            <w:r>
+              <w:rPr>
+                <w:rFonts w:hint="default" w:ascii="Consolas" w:hAnsi="Consolas" w:eastAsia="Consolas" w:cs="Consolas"/>
+                <w:color w:val="66D9EF"/>
+                <w:sz w:val="24"/>
+                <w:szCs w:val="24"/>
+                <w:shd w:val="clear" w:fill="272822"/>
+              </w:rPr>
+              <w:t xml:space="preserve">function </w:t>
+            </w:r>
+            <w:r>
+              <w:rPr>
+                <w:rFonts w:hint="default" w:ascii="Consolas" w:hAnsi="Consolas" w:eastAsia="Consolas" w:cs="Consolas"/>
+                <w:color w:val="FFFFFF"/>
+                <w:sz w:val="24"/>
+                <w:szCs w:val="24"/>
+                <w:shd w:val="clear" w:fill="272822"/>
+              </w:rPr>
+              <w:t>(</w:t>
+            </w:r>
+            <w:r>
+              <w:rPr>
+                <w:rFonts w:hint="default" w:ascii="Consolas" w:hAnsi="Consolas" w:eastAsia="Consolas" w:cs="Consolas"/>
+                <w:color w:val="BF9BF8"/>
+                <w:sz w:val="24"/>
+                <w:szCs w:val="24"/>
+                <w:shd w:val="clear" w:fill="272822"/>
+              </w:rPr>
+              <w:t>content</w:t>
+            </w:r>
+            <w:r>
+              <w:rPr>
+                <w:rFonts w:hint="default" w:ascii="Consolas" w:hAnsi="Consolas" w:eastAsia="Consolas" w:cs="Consolas"/>
+                <w:color w:val="FFFFFF"/>
+                <w:sz w:val="24"/>
+                <w:szCs w:val="24"/>
+                <w:shd w:val="clear" w:fill="272822"/>
+              </w:rPr>
+              <w:t>) {</w:t>
+            </w:r>
+            <w:r>
+              <w:rPr>
+                <w:rFonts w:hint="default" w:ascii="Consolas" w:hAnsi="Consolas" w:eastAsia="Consolas" w:cs="Consolas"/>
+                <w:color w:val="FFFFFF"/>
+                <w:sz w:val="24"/>
+                <w:szCs w:val="24"/>
+                <w:shd w:val="clear" w:fill="272822"/>
+              </w:rPr>
+              <w:br w:type="textWrapping"/>
+            </w:r>
+            <w:r>
+              <w:rPr>
+                <w:rFonts w:hint="default" w:ascii="Consolas" w:hAnsi="Consolas" w:eastAsia="Consolas" w:cs="Consolas"/>
+                <w:color w:val="FFFFFF"/>
+                <w:sz w:val="24"/>
+                <w:szCs w:val="24"/>
+                <w:shd w:val="clear" w:fill="272822"/>
+              </w:rPr>
+              <w:t xml:space="preserve">    </w:t>
+            </w:r>
+            <w:r>
+              <w:rPr>
+                <w:rFonts w:hint="default" w:ascii="Consolas" w:hAnsi="Consolas" w:eastAsia="Consolas" w:cs="Consolas"/>
+                <w:b/>
+                <w:color w:val="6CCAB8"/>
+                <w:sz w:val="24"/>
+                <w:szCs w:val="24"/>
+                <w:shd w:val="clear" w:fill="272822"/>
+              </w:rPr>
+              <w:t>console</w:t>
+            </w:r>
+            <w:r>
+              <w:rPr>
+                <w:rFonts w:hint="default" w:ascii="Consolas" w:hAnsi="Consolas" w:eastAsia="Consolas" w:cs="Consolas"/>
+                <w:color w:val="FFFFFF"/>
+                <w:sz w:val="24"/>
+                <w:szCs w:val="24"/>
+                <w:shd w:val="clear" w:fill="272822"/>
+              </w:rPr>
+              <w:t>.</w:t>
+            </w:r>
+            <w:r>
+              <w:rPr>
+                <w:rFonts w:hint="default" w:ascii="Consolas" w:hAnsi="Consolas" w:eastAsia="Consolas" w:cs="Consolas"/>
+                <w:color w:val="6CCAB8"/>
+                <w:sz w:val="24"/>
+                <w:szCs w:val="24"/>
+                <w:shd w:val="clear" w:fill="272822"/>
+              </w:rPr>
+              <w:t>log</w:t>
+            </w:r>
+            <w:r>
+              <w:rPr>
+                <w:rFonts w:hint="default" w:ascii="Consolas" w:hAnsi="Consolas" w:eastAsia="Consolas" w:cs="Consolas"/>
+                <w:color w:val="FFFFFF"/>
+                <w:sz w:val="24"/>
+                <w:szCs w:val="24"/>
+                <w:shd w:val="clear" w:fill="272822"/>
+              </w:rPr>
+              <w:t>(</w:t>
+            </w:r>
+            <w:r>
+              <w:rPr>
+                <w:rFonts w:hint="default" w:ascii="Consolas" w:hAnsi="Consolas" w:eastAsia="Consolas" w:cs="Consolas"/>
+                <w:color w:val="BF9BF8"/>
+                <w:sz w:val="24"/>
+                <w:szCs w:val="24"/>
+                <w:shd w:val="clear" w:fill="272822"/>
+              </w:rPr>
+              <w:t>content</w:t>
+            </w:r>
+            <w:r>
+              <w:rPr>
+                <w:rFonts w:hint="default" w:ascii="Consolas" w:hAnsi="Consolas" w:eastAsia="Consolas" w:cs="Consolas"/>
+                <w:color w:val="FFFFFF"/>
+                <w:sz w:val="24"/>
+                <w:szCs w:val="24"/>
+                <w:shd w:val="clear" w:fill="272822"/>
+              </w:rPr>
+              <w:t>);</w:t>
+            </w:r>
+            <w:r>
+              <w:rPr>
+                <w:rFonts w:hint="default" w:ascii="Consolas" w:hAnsi="Consolas" w:eastAsia="Consolas" w:cs="Consolas"/>
+                <w:color w:val="FFFFFF"/>
+                <w:sz w:val="24"/>
+                <w:szCs w:val="24"/>
+                <w:shd w:val="clear" w:fill="272822"/>
+              </w:rPr>
+              <w:br w:type="textWrapping"/>
+            </w:r>
+            <w:r>
+              <w:rPr>
+                <w:rFonts w:hint="default" w:ascii="Consolas" w:hAnsi="Consolas" w:eastAsia="Consolas" w:cs="Consolas"/>
+                <w:color w:val="FFFFFF"/>
+                <w:sz w:val="24"/>
+                <w:szCs w:val="24"/>
+                <w:shd w:val="clear" w:fill="272822"/>
+              </w:rPr>
+              <w:t xml:space="preserve">    </w:t>
+            </w:r>
+            <w:r>
+              <w:rPr>
+                <w:rFonts w:hint="default" w:ascii="Consolas" w:hAnsi="Consolas" w:eastAsia="Consolas" w:cs="Consolas"/>
+                <w:color w:val="BF9BF8"/>
+                <w:sz w:val="24"/>
+                <w:szCs w:val="24"/>
+                <w:shd w:val="clear" w:fill="272822"/>
+              </w:rPr>
+              <w:t>res</w:t>
+            </w:r>
+            <w:r>
+              <w:rPr>
+                <w:rFonts w:hint="default" w:ascii="Consolas" w:hAnsi="Consolas" w:eastAsia="Consolas" w:cs="Consolas"/>
+                <w:color w:val="FFFFFF"/>
+                <w:sz w:val="24"/>
+                <w:szCs w:val="24"/>
+                <w:shd w:val="clear" w:fill="272822"/>
+              </w:rPr>
+              <w:t>.</w:t>
+            </w:r>
+            <w:r>
+              <w:rPr>
+                <w:rFonts w:hint="default" w:ascii="Consolas" w:hAnsi="Consolas" w:eastAsia="Consolas" w:cs="Consolas"/>
+                <w:color w:val="6CCAB8"/>
+                <w:sz w:val="24"/>
+                <w:szCs w:val="24"/>
+                <w:shd w:val="clear" w:fill="272822"/>
+              </w:rPr>
+              <w:t>end</w:t>
+            </w:r>
+            <w:r>
+              <w:rPr>
+                <w:rFonts w:hint="default" w:ascii="Consolas" w:hAnsi="Consolas" w:eastAsia="Consolas" w:cs="Consolas"/>
+                <w:color w:val="FFFFFF"/>
+                <w:sz w:val="24"/>
+                <w:szCs w:val="24"/>
+                <w:shd w:val="clear" w:fill="272822"/>
+              </w:rPr>
+              <w:t>(</w:t>
+            </w:r>
+            <w:r>
+              <w:rPr>
+                <w:rFonts w:hint="default" w:ascii="Consolas" w:hAnsi="Consolas" w:eastAsia="Consolas" w:cs="Consolas"/>
+                <w:color w:val="FFE792"/>
+                <w:sz w:val="24"/>
+                <w:szCs w:val="24"/>
+                <w:shd w:val="clear" w:fill="272822"/>
+              </w:rPr>
+              <w:t>''</w:t>
+            </w:r>
+            <w:r>
+              <w:rPr>
+                <w:rFonts w:hint="default" w:ascii="Consolas" w:hAnsi="Consolas" w:eastAsia="Consolas" w:cs="Consolas"/>
+                <w:color w:val="FFFFFF"/>
+                <w:sz w:val="24"/>
+                <w:szCs w:val="24"/>
+                <w:shd w:val="clear" w:fill="272822"/>
+              </w:rPr>
+              <w:t>);</w:t>
+            </w:r>
+            <w:r>
+              <w:rPr>
+                <w:rFonts w:hint="default" w:ascii="Consolas" w:hAnsi="Consolas" w:eastAsia="Consolas" w:cs="Consolas"/>
+                <w:color w:val="FFFFFF"/>
+                <w:sz w:val="24"/>
+                <w:szCs w:val="24"/>
+                <w:shd w:val="clear" w:fill="272822"/>
+              </w:rPr>
+              <w:br w:type="textWrapping"/>
+            </w:r>
+            <w:r>
+              <w:rPr>
+                <w:rFonts w:hint="default" w:ascii="Consolas" w:hAnsi="Consolas" w:eastAsia="Consolas" w:cs="Consolas"/>
+                <w:color w:val="FFFFFF"/>
+                <w:sz w:val="24"/>
+                <w:szCs w:val="24"/>
+                <w:shd w:val="clear" w:fill="272822"/>
+              </w:rPr>
+              <w:t>}))</w:t>
+            </w:r>
           </w:p>
         </w:tc>
         <w:tc>
@@ -1484,9 +3082,21 @@
           <w:p>
             <w:pPr>
               <w:rPr>
-                <w:vertAlign w:val="baseline"/>
-              </w:rPr>
-            </w:pPr>
+                <w:rFonts w:hint="eastAsia" w:eastAsiaTheme="minorEastAsia"/>
+                <w:vertAlign w:val="baseline"/>
+                <w:lang w:val="en-US" w:eastAsia="zh-CN"/>
+              </w:rPr>
+            </w:pPr>
+            <w:r>
+              <w:rPr>
+                <w:rFonts w:hint="eastAsia"/>
+                <w:vertAlign w:val="baseline"/>
+                <w:lang w:val="en-US" w:eastAsia="zh-CN"/>
+              </w:rPr>
+              <w:t>done</w:t>
+            </w:r>
+            <w:bookmarkStart w:id="0" w:name="_GoBack"/>
+            <w:bookmarkEnd w:id="0"/>
           </w:p>
         </w:tc>
       </w:tr>
@@ -1502,7 +3112,9 @@
           </w:tblBorders>
           <w:tblLayout w:type="fixed"/>
           <w:tblCellMar>
+            <w:top w:w="0" w:type="dxa"/>
             <w:left w:w="108" w:type="dxa"/>
+            <w:bottom w:w="0" w:type="dxa"/>
             <w:right w:w="108" w:type="dxa"/>
           </w:tblCellMar>
         </w:tblPrEx>
@@ -1555,7 +3167,9 @@
           </w:tblBorders>
           <w:tblLayout w:type="fixed"/>
           <w:tblCellMar>
+            <w:top w:w="0" w:type="dxa"/>
             <w:left w:w="108" w:type="dxa"/>
+            <w:bottom w:w="0" w:type="dxa"/>
             <w:right w:w="108" w:type="dxa"/>
           </w:tblCellMar>
         </w:tblPrEx>
@@ -1608,7 +3222,9 @@
           </w:tblBorders>
           <w:tblLayout w:type="fixed"/>
           <w:tblCellMar>
+            <w:top w:w="0" w:type="dxa"/>
             <w:left w:w="108" w:type="dxa"/>
+            <w:bottom w:w="0" w:type="dxa"/>
             <w:right w:w="108" w:type="dxa"/>
           </w:tblCellMar>
         </w:tblPrEx>
@@ -1661,7 +3277,9 @@
           </w:tblBorders>
           <w:tblLayout w:type="fixed"/>
           <w:tblCellMar>
+            <w:top w:w="0" w:type="dxa"/>
             <w:left w:w="108" w:type="dxa"/>
+            <w:bottom w:w="0" w:type="dxa"/>
             <w:right w:w="108" w:type="dxa"/>
           </w:tblCellMar>
         </w:tblPrEx>
@@ -1714,7 +3332,9 @@
           </w:tblBorders>
           <w:tblLayout w:type="fixed"/>
           <w:tblCellMar>
+            <w:top w:w="0" w:type="dxa"/>
             <w:left w:w="108" w:type="dxa"/>
+            <w:bottom w:w="0" w:type="dxa"/>
             <w:right w:w="108" w:type="dxa"/>
           </w:tblCellMar>
         </w:tblPrEx>
@@ -1767,7 +3387,9 @@
           </w:tblBorders>
           <w:tblLayout w:type="fixed"/>
           <w:tblCellMar>
+            <w:top w:w="0" w:type="dxa"/>
             <w:left w:w="108" w:type="dxa"/>
+            <w:bottom w:w="0" w:type="dxa"/>
             <w:right w:w="108" w:type="dxa"/>
           </w:tblCellMar>
         </w:tblPrEx>
@@ -1820,7 +3442,9 @@
           </w:tblBorders>
           <w:tblLayout w:type="fixed"/>
           <w:tblCellMar>
+            <w:top w:w="0" w:type="dxa"/>
             <w:left w:w="108" w:type="dxa"/>
+            <w:bottom w:w="0" w:type="dxa"/>
             <w:right w:w="108" w:type="dxa"/>
           </w:tblCellMar>
         </w:tblPrEx>
@@ -1873,7 +3497,9 @@
           </w:tblBorders>
           <w:tblLayout w:type="fixed"/>
           <w:tblCellMar>
+            <w:top w:w="0" w:type="dxa"/>
             <w:left w:w="108" w:type="dxa"/>
+            <w:bottom w:w="0" w:type="dxa"/>
             <w:right w:w="108" w:type="dxa"/>
           </w:tblCellMar>
         </w:tblPrEx>
@@ -1926,7 +3552,9 @@
           </w:tblBorders>
           <w:tblLayout w:type="fixed"/>
           <w:tblCellMar>
+            <w:top w:w="0" w:type="dxa"/>
             <w:left w:w="108" w:type="dxa"/>
+            <w:bottom w:w="0" w:type="dxa"/>
             <w:right w:w="108" w:type="dxa"/>
           </w:tblCellMar>
         </w:tblPrEx>
@@ -1979,7 +3607,9 @@
           </w:tblBorders>
           <w:tblLayout w:type="fixed"/>
           <w:tblCellMar>
+            <w:top w:w="0" w:type="dxa"/>
             <w:left w:w="108" w:type="dxa"/>
+            <w:bottom w:w="0" w:type="dxa"/>
             <w:right w:w="108" w:type="dxa"/>
           </w:tblCellMar>
         </w:tblPrEx>
@@ -2032,7 +3662,9 @@
           </w:tblBorders>
           <w:tblLayout w:type="fixed"/>
           <w:tblCellMar>
+            <w:top w:w="0" w:type="dxa"/>
             <w:left w:w="108" w:type="dxa"/>
+            <w:bottom w:w="0" w:type="dxa"/>
             <w:right w:w="108" w:type="dxa"/>
           </w:tblCellMar>
         </w:tblPrEx>
@@ -2085,7 +3717,9 @@
           </w:tblBorders>
           <w:tblLayout w:type="fixed"/>
           <w:tblCellMar>
+            <w:top w:w="0" w:type="dxa"/>
             <w:left w:w="108" w:type="dxa"/>
+            <w:bottom w:w="0" w:type="dxa"/>
             <w:right w:w="108" w:type="dxa"/>
           </w:tblCellMar>
         </w:tblPrEx>
@@ -2138,7 +3772,9 @@
           </w:tblBorders>
           <w:tblLayout w:type="fixed"/>
           <w:tblCellMar>
+            <w:top w:w="0" w:type="dxa"/>
             <w:left w:w="108" w:type="dxa"/>
+            <w:bottom w:w="0" w:type="dxa"/>
             <w:right w:w="108" w:type="dxa"/>
           </w:tblCellMar>
         </w:tblPrEx>
@@ -2191,7 +3827,9 @@
           </w:tblBorders>
           <w:tblLayout w:type="fixed"/>
           <w:tblCellMar>
+            <w:top w:w="0" w:type="dxa"/>
             <w:left w:w="108" w:type="dxa"/>
+            <w:bottom w:w="0" w:type="dxa"/>
             <w:right w:w="108" w:type="dxa"/>
           </w:tblCellMar>
         </w:tblPrEx>

--- a/cnodejs.docx
+++ b/cnodejs.docx
@@ -3095,8 +3095,6 @@
               </w:rPr>
               <w:t>done</w:t>
             </w:r>
-            <w:bookmarkStart w:id="0" w:name="_GoBack"/>
-            <w:bookmarkEnd w:id="0"/>
           </w:p>
         </w:tc>
       </w:tr>
@@ -3125,9 +3123,21 @@
           <w:p>
             <w:pPr>
               <w:rPr>
-                <w:vertAlign w:val="baseline"/>
-              </w:rPr>
-            </w:pPr>
+                <w:rFonts w:hint="eastAsia" w:eastAsiaTheme="minorEastAsia"/>
+                <w:vertAlign w:val="baseline"/>
+                <w:lang w:val="en-US" w:eastAsia="zh-CN"/>
+              </w:rPr>
+            </w:pPr>
+            <w:r>
+              <w:rPr>
+                <w:rFonts w:hint="eastAsia"/>
+                <w:vertAlign w:val="baseline"/>
+                <w:lang w:val="en-US" w:eastAsia="zh-CN"/>
+              </w:rPr>
+              <w:t>Ejs-mate</w:t>
+            </w:r>
+            <w:bookmarkStart w:id="0" w:name="_GoBack"/>
+            <w:bookmarkEnd w:id="0"/>
           </w:p>
         </w:tc>
         <w:tc>

--- a/cnodejs.docx
+++ b/cnodejs.docx
@@ -3136,8 +3136,6 @@
               </w:rPr>
               <w:t>Ejs-mate</w:t>
             </w:r>
-            <w:bookmarkStart w:id="0" w:name="_GoBack"/>
-            <w:bookmarkEnd w:id="0"/>
           </w:p>
         </w:tc>
         <w:tc>
@@ -3190,9 +3188,19 @@
           <w:p>
             <w:pPr>
               <w:rPr>
-                <w:vertAlign w:val="baseline"/>
-              </w:rPr>
-            </w:pPr>
+                <w:rFonts w:hint="eastAsia" w:eastAsiaTheme="minorEastAsia"/>
+                <w:vertAlign w:val="baseline"/>
+                <w:lang w:val="en-US" w:eastAsia="zh-CN"/>
+              </w:rPr>
+            </w:pPr>
+            <w:r>
+              <w:rPr>
+                <w:rFonts w:hint="eastAsia"/>
+                <w:vertAlign w:val="baseline"/>
+                <w:lang w:val="en-US" w:eastAsia="zh-CN"/>
+              </w:rPr>
+              <w:t>上传文件</w:t>
+            </w:r>
           </w:p>
         </w:tc>
         <w:tc>
@@ -3205,6 +3213,51 @@
                 <w:vertAlign w:val="baseline"/>
               </w:rPr>
             </w:pPr>
+            <w:r>
+              <w:drawing>
+                <wp:inline distT="0" distB="0" distL="114300" distR="114300">
+                  <wp:extent cx="5139055" cy="3942715"/>
+                  <wp:effectExtent l="0" t="0" r="4445" b="635"/>
+                  <wp:docPr id="1" name="图片 1"/>
+                  <wp:cNvGraphicFramePr>
+                    <a:graphicFrameLocks xmlns:a="http://schemas.openxmlformats.org/drawingml/2006/main" noChangeAspect="1"/>
+                  </wp:cNvGraphicFramePr>
+                  <a:graphic xmlns:a="http://schemas.openxmlformats.org/drawingml/2006/main">
+                    <a:graphicData uri="http://schemas.openxmlformats.org/drawingml/2006/picture">
+                      <pic:pic xmlns:pic="http://schemas.openxmlformats.org/drawingml/2006/picture">
+                        <pic:nvPicPr>
+                          <pic:cNvPr id="1" name="图片 1"/>
+                          <pic:cNvPicPr>
+                            <a:picLocks noChangeAspect="1"/>
+                          </pic:cNvPicPr>
+                        </pic:nvPicPr>
+                        <pic:blipFill>
+                          <a:blip r:embed="rId4"/>
+                          <a:stretch>
+                            <a:fillRect/>
+                          </a:stretch>
+                        </pic:blipFill>
+                        <pic:spPr>
+                          <a:xfrm>
+                            <a:off x="0" y="0"/>
+                            <a:ext cx="5139055" cy="3942715"/>
+                          </a:xfrm>
+                          <a:prstGeom prst="rect">
+                            <a:avLst/>
+                          </a:prstGeom>
+                          <a:noFill/>
+                          <a:ln w="9525">
+                            <a:noFill/>
+                          </a:ln>
+                        </pic:spPr>
+                      </pic:pic>
+                    </a:graphicData>
+                  </a:graphic>
+                </wp:inline>
+              </w:drawing>
+            </w:r>
+            <w:bookmarkStart w:id="0" w:name="_GoBack"/>
+            <w:bookmarkEnd w:id="0"/>
           </w:p>
         </w:tc>
         <w:tc>
@@ -3967,7 +4020,7 @@
     <w:lsdException w:qFormat="1" w:unhideWhenUsed="0" w:uiPriority="0" w:semiHidden="0" w:name="Title"/>
     <w:lsdException w:unhideWhenUsed="0" w:uiPriority="0" w:semiHidden="0" w:name="Closing"/>
     <w:lsdException w:unhideWhenUsed="0" w:uiPriority="0" w:semiHidden="0" w:name="Signature"/>
-    <w:lsdException w:unhideWhenUsed="0" w:uiPriority="0" w:name="Default Paragraph Font"/>
+    <w:lsdException w:qFormat="1" w:unhideWhenUsed="0" w:uiPriority="0" w:name="Default Paragraph Font"/>
     <w:lsdException w:unhideWhenUsed="0" w:uiPriority="0" w:semiHidden="0" w:name="Body Text"/>
     <w:lsdException w:unhideWhenUsed="0" w:uiPriority="0" w:semiHidden="0" w:name="Body Text Indent"/>
     <w:lsdException w:unhideWhenUsed="0" w:uiPriority="0" w:semiHidden="0" w:name="List Continue"/>
@@ -4170,6 +4223,7 @@
   <w:style w:type="character" w:default="1" w:styleId="3">
     <w:name w:val="Default Paragraph Font"/>
     <w:semiHidden/>
+    <w:qFormat/>
     <w:uiPriority w:val="0"/>
   </w:style>
   <w:style w:type="table" w:default="1" w:styleId="4">
